--- a/法令ファイル/農山漁村の活性化のための定住等及び地域間交流の促進に関する法律施行規則/農山漁村の活性化のための定住等及び地域間交流の促進に関する法律施行規則（平成十九年農林水産省令第六十五号）.docx
+++ b/法令ファイル/農山漁村の活性化のための定住等及び地域間交流の促進に関する法律施行規則/農山漁村の活性化のための定住等及び地域間交流の促進に関する法律施行規則（平成十九年農林水産省令第六十五号）.docx
@@ -40,103 +40,67 @@
     </w:p>
     <w:p>
       <w:pPr>
-        <w:pStyle w:val="Heading6"/>
+        <w:pStyle w:val="ListBullet"/>
         <w:ind w:left="880"/>
       </w:pPr>
       <w:r>
         <w:t>一</w:t>
-      </w:r>
-    </w:p>
-    <w:p>
-      <w:pPr>
-        <w:ind w:left="880"/>
-      </w:pPr>
-      <w:r>
+        <w:br/>
         <w:t>活性化計画の名称</w:t>
       </w:r>
     </w:p>
     <w:p>
       <w:pPr>
-        <w:pStyle w:val="Heading6"/>
+        <w:pStyle w:val="ListBullet"/>
         <w:ind w:left="880"/>
       </w:pPr>
       <w:r>
         <w:t>二</w:t>
-      </w:r>
-    </w:p>
-    <w:p>
-      <w:pPr>
-        <w:ind w:left="880"/>
-      </w:pPr>
-      <w:r>
+        <w:br/>
         <w:t>活性化計画の区域の面積</w:t>
       </w:r>
     </w:p>
     <w:p>
       <w:pPr>
-        <w:pStyle w:val="Heading6"/>
+        <w:pStyle w:val="ListBullet"/>
         <w:ind w:left="880"/>
       </w:pPr>
       <w:r>
         <w:t>三</w:t>
-      </w:r>
-    </w:p>
-    <w:p>
-      <w:pPr>
-        <w:ind w:left="880"/>
-      </w:pPr>
-      <w:r>
+        <w:br/>
         <w:t>法第五条第二項第二号イからニまでに掲げる事業に関連して実施される事業に関する事項</w:t>
       </w:r>
     </w:p>
     <w:p>
       <w:pPr>
-        <w:pStyle w:val="Heading6"/>
+        <w:pStyle w:val="ListBullet"/>
         <w:ind w:left="880"/>
       </w:pPr>
       <w:r>
         <w:t>四</w:t>
-      </w:r>
-    </w:p>
-    <w:p>
-      <w:pPr>
-        <w:ind w:left="880"/>
-      </w:pPr>
-      <w:r>
+        <w:br/>
         <w:t>法第五条第四項の規定により活性化計画に農林漁業団体等（同項に規定する農林漁業団体等をいう。）が実施する市民農園（市民農園整備促進法（平成二年法律第四十四号）第二条第二項に規定する市民農園をいう。以下この号において同じ。）の整備に関する事業を記載する場合にあっては、次に掲げる事項</w:t>
       </w:r>
     </w:p>
     <w:p>
       <w:pPr>
-        <w:pStyle w:val="Heading6"/>
+        <w:pStyle w:val="ListBullet"/>
         <w:ind w:left="880"/>
       </w:pPr>
       <w:r>
         <w:t>五</w:t>
-      </w:r>
-    </w:p>
-    <w:p>
-      <w:pPr>
-        <w:ind w:left="880"/>
-      </w:pPr>
-      <w:r>
+        <w:br/>
         <w:t>活性化計画の目標の達成状況についての評価に関する事項</w:t>
       </w:r>
     </w:p>
     <w:p>
       <w:pPr>
-        <w:pStyle w:val="Heading6"/>
+        <w:pStyle w:val="ListBullet"/>
         <w:ind w:left="880"/>
       </w:pPr>
       <w:r>
         <w:t>六</w:t>
-      </w:r>
-    </w:p>
-    <w:p>
-      <w:pPr>
-        <w:ind w:left="880"/>
-      </w:pPr>
-      <w:r>
+        <w:br/>
         <w:t>その他農林水産大臣が必要と認める事項</w:t>
       </w:r>
     </w:p>
@@ -155,69 +119,45 @@
     </w:p>
     <w:p>
       <w:pPr>
-        <w:pStyle w:val="Heading6"/>
+        <w:pStyle w:val="ListBullet"/>
         <w:ind w:left="880"/>
       </w:pPr>
       <w:r>
         <w:t>一</w:t>
-      </w:r>
-    </w:p>
-    <w:p>
-      <w:pPr>
-        <w:ind w:left="880"/>
-      </w:pPr>
-      <w:r>
+        <w:br/>
         <w:t>一般社団法人又は一般財団法人</w:t>
       </w:r>
     </w:p>
     <w:p>
       <w:pPr>
-        <w:pStyle w:val="Heading6"/>
+        <w:pStyle w:val="ListBullet"/>
         <w:ind w:left="880"/>
       </w:pPr>
       <w:r>
         <w:t>二</w:t>
-      </w:r>
-    </w:p>
-    <w:p>
-      <w:pPr>
-        <w:ind w:left="880"/>
-      </w:pPr>
-      <w:r>
+        <w:br/>
         <w:t>都道府県又は市町村が資本金の二分の一以上を出資している株式会社であって、定住等及び地域間交流の促進に寄与する事業を実施するもの</w:t>
       </w:r>
     </w:p>
     <w:p>
       <w:pPr>
-        <w:pStyle w:val="Heading6"/>
+        <w:pStyle w:val="ListBullet"/>
         <w:ind w:left="880"/>
       </w:pPr>
       <w:r>
         <w:t>三</w:t>
-      </w:r>
-    </w:p>
-    <w:p>
-      <w:pPr>
-        <w:ind w:left="880"/>
-      </w:pPr>
-      <w:r>
+        <w:br/>
         <w:t>営利を目的としない法人格を有しない社団であって、代表者の定めがあり、かつ、農山漁村の活性化を図るための活動を行うことを目的とするもの</w:t>
       </w:r>
     </w:p>
     <w:p>
       <w:pPr>
-        <w:pStyle w:val="Heading6"/>
+        <w:pStyle w:val="ListBullet"/>
         <w:ind w:left="880"/>
       </w:pPr>
       <w:r>
         <w:t>四</w:t>
-      </w:r>
-    </w:p>
-    <w:p>
-      <w:pPr>
-        <w:ind w:left="880"/>
-      </w:pPr>
-      <w:r>
+        <w:br/>
         <w:t>前三号に掲げるもののほか、定住等及び地域間交流を促進する観点から必要と認められる事業又は事務を実施する者として、都道府県知事又は市町村長が指定したもの</w:t>
       </w:r>
     </w:p>
@@ -249,35 +189,23 @@
     </w:p>
     <w:p>
       <w:pPr>
-        <w:pStyle w:val="Heading6"/>
+        <w:pStyle w:val="ListBullet"/>
         <w:ind w:left="880"/>
       </w:pPr>
       <w:r>
         <w:t>一</w:t>
-      </w:r>
-    </w:p>
-    <w:p>
-      <w:pPr>
-        <w:ind w:left="880"/>
-      </w:pPr>
-      <w:r>
+        <w:br/>
         <w:t>活性化計画の区域内の土地の現況を明らかにした図面</w:t>
       </w:r>
     </w:p>
     <w:p>
       <w:pPr>
-        <w:pStyle w:val="Heading6"/>
+        <w:pStyle w:val="ListBullet"/>
         <w:ind w:left="880"/>
       </w:pPr>
       <w:r>
         <w:t>二</w:t>
-      </w:r>
-    </w:p>
-    <w:p>
-      <w:pPr>
-        <w:ind w:left="880"/>
-      </w:pPr>
-      <w:r>
+        <w:br/>
         <w:t>次条第一項の規定により法第六条第二項の交付金の額の限度を算出するために必要な資料</w:t>
       </w:r>
     </w:p>
@@ -356,35 +284,23 @@
     </w:p>
     <w:p>
       <w:pPr>
-        <w:pStyle w:val="Heading6"/>
+        <w:pStyle w:val="ListBullet"/>
         <w:ind w:left="880"/>
       </w:pPr>
       <w:r>
         <w:t>一</w:t>
-      </w:r>
-    </w:p>
-    <w:p>
-      <w:pPr>
-        <w:ind w:left="880"/>
-      </w:pPr>
-      <w:r>
+        <w:br/>
         <w:t>法第七条第二項第一号に規定する者が設定又は移転を受ける農用地に係る賃借権又は使用貸借による権利の条件その他農用地についての所有権の移転等に係る法律関係に関する事項（同項第四号及び第五号に掲げる事項を除く。）</w:t>
       </w:r>
     </w:p>
     <w:p>
       <w:pPr>
-        <w:pStyle w:val="Heading6"/>
+        <w:pStyle w:val="ListBullet"/>
         <w:ind w:left="880"/>
       </w:pPr>
       <w:r>
         <w:t>二</w:t>
-      </w:r>
-    </w:p>
-    <w:p>
-      <w:pPr>
-        <w:ind w:left="880"/>
-      </w:pPr>
-      <w:r>
+        <w:br/>
         <w:t>法第七条第二項第一号に規定する者が所有権の移転等を受ける土地の全部又は一部が農用地であり、かつ、当該所有権の移転等の後における土地の利用目的が農用地の用に供するためのものである場合にあっては、次に掲げる事項</w:t>
       </w:r>
     </w:p>
@@ -403,86 +319,56 @@
     </w:p>
     <w:p>
       <w:pPr>
-        <w:pStyle w:val="Heading6"/>
+        <w:pStyle w:val="ListBullet"/>
         <w:ind w:left="880"/>
       </w:pPr>
       <w:r>
         <w:t>一</w:t>
-      </w:r>
-    </w:p>
-    <w:p>
-      <w:pPr>
-        <w:ind w:left="880"/>
-      </w:pPr>
-      <w:r>
+        <w:br/>
         <w:t>次に掲げる事項を記載した書面</w:t>
       </w:r>
     </w:p>
     <w:p>
       <w:pPr>
-        <w:pStyle w:val="Heading6"/>
+        <w:pStyle w:val="ListBullet"/>
         <w:ind w:left="880"/>
       </w:pPr>
       <w:r>
         <w:t>二</w:t>
-      </w:r>
-    </w:p>
-    <w:p>
-      <w:pPr>
-        <w:ind w:left="880"/>
-      </w:pPr>
-      <w:r>
+        <w:br/>
         <w:t>土地の位置を示す地図</w:t>
       </w:r>
     </w:p>
     <w:p>
       <w:pPr>
-        <w:pStyle w:val="Heading6"/>
+        <w:pStyle w:val="ListBullet"/>
         <w:ind w:left="880"/>
       </w:pPr>
       <w:r>
         <w:t>三</w:t>
-      </w:r>
-    </w:p>
-    <w:p>
-      <w:pPr>
-        <w:ind w:left="880"/>
-      </w:pPr>
-      <w:r>
+        <w:br/>
         <w:t>その申請に係る土地に設置しようとする建物その他の施設及びこれらの施設を利用するために必要な道路、用排水施設その他の施設の位置を明らかにした図面</w:t>
       </w:r>
     </w:p>
     <w:p>
       <w:pPr>
-        <w:pStyle w:val="Heading6"/>
+        <w:pStyle w:val="ListBullet"/>
         <w:ind w:left="880"/>
       </w:pPr>
       <w:r>
         <w:t>四</w:t>
-      </w:r>
-    </w:p>
-    <w:p>
-      <w:pPr>
-        <w:ind w:left="880"/>
-      </w:pPr>
-      <w:r>
+        <w:br/>
         <w:t>その申請に係る農用地が土地改良区の地区内にある場合にあっては、当該土地改良区の意見書（当該土地改良区に対して意見を求めた日から三十日を経過してもなおその意見を得られない場合にあっては、その事由を記載した書面）</w:t>
       </w:r>
     </w:p>
     <w:p>
       <w:pPr>
-        <w:pStyle w:val="Heading6"/>
+        <w:pStyle w:val="ListBullet"/>
         <w:ind w:left="880"/>
       </w:pPr>
       <w:r>
         <w:t>五</w:t>
-      </w:r>
-    </w:p>
-    <w:p>
-      <w:pPr>
-        <w:ind w:left="880"/>
-      </w:pPr>
-      <w:r>
+        <w:br/>
         <w:t>その他参考となるべき事項を記載した書類</w:t>
       </w:r>
     </w:p>
@@ -518,35 +404,23 @@
     </w:p>
     <w:p>
       <w:pPr>
-        <w:pStyle w:val="Heading6"/>
+        <w:pStyle w:val="ListBullet"/>
         <w:ind w:left="880"/>
       </w:pPr>
       <w:r>
         <w:t>一</w:t>
-      </w:r>
-    </w:p>
-    <w:p>
-      <w:pPr>
-        <w:ind w:left="880"/>
-      </w:pPr>
-      <w:r>
+        <w:br/>
         <w:t>所有権移転等促進計画を定めた旨及び当該所有権移転等促進計画（第八条第二号に掲げる事項を除く。）</w:t>
       </w:r>
     </w:p>
     <w:p>
       <w:pPr>
-        <w:pStyle w:val="Heading6"/>
+        <w:pStyle w:val="ListBullet"/>
         <w:ind w:left="880"/>
       </w:pPr>
       <w:r>
         <w:t>二</w:t>
-      </w:r>
-    </w:p>
-    <w:p>
-      <w:pPr>
-        <w:ind w:left="880"/>
-      </w:pPr>
-      <w:r>
+        <w:br/>
         <w:t>所有権移転等促進計画について法第七条第六項の規定により都道府県知事の承認を受けている場合にあっては、その旨</w:t>
       </w:r>
     </w:p>
@@ -591,10 +465,22 @@
         <w:pStyle w:val="Heading1"/>
       </w:pPr>
       <w:r>
-        <w:t>附　則（平成二〇年一一月二八日農林水産省令第七三号）</w:t>
+        <w:t>附則（平成二〇年一一月二八日農林水産省令第七三号）</w:t>
       </w:r>
     </w:p>
     <w:p>
+      <w:pPr>
+        <w:pStyle w:val="Heading5"/>
+        <w:ind w:left="440"/>
+      </w:pPr>
+      <w:r>
+        <w:t>１</w:t>
+      </w:r>
+    </w:p>
+    <w:p>
+      <w:pPr>
+        <w:ind w:left="440"/>
+      </w:pPr>
       <w:r>
         <w:t>この省令は、一般社団法人及び一般財団法人に関する法律の施行の日（平成二十年十二月一日）から施行する。</w:t>
       </w:r>
@@ -609,7 +495,7 @@
         <w:pStyle w:val="Heading1"/>
       </w:pPr>
       <w:r>
-        <w:t>附　則（平成二一年一二月一一日農林水産省令第六四号）</w:t>
+        <w:t>附則（平成二一年一二月一一日農林水産省令第六四号）</w:t>
       </w:r>
     </w:p>
     <w:p>
@@ -635,7 +521,7 @@
         <w:pStyle w:val="Heading1"/>
       </w:pPr>
       <w:r>
-        <w:t>附　則（平成二三年八月三〇日農林水産省令第五一号）</w:t>
+        <w:t>附則（平成二三年八月三〇日農林水産省令第五一号）</w:t>
       </w:r>
     </w:p>
     <w:p>
@@ -653,7 +539,7 @@
         <w:pStyle w:val="Heading1"/>
       </w:pPr>
       <w:r>
-        <w:t>附　則（平成二八年一月二八日農林水産省令第四号）</w:t>
+        <w:t>附則（平成二八年一月二八日農林水産省令第四号）</w:t>
       </w:r>
     </w:p>
     <w:p>
@@ -689,7 +575,7 @@
     </w:pPr>
     <w:r>
       <w:tab/>
-      <w:t>WeGov v0.1 - FTS141</w:t>
+      <w:t>WeGov v0.2 - FTS141</w:t>
     </w:r>
   </w:p>
 </w:ftr>
